--- a/ClassMaterials/AdvancedPageTable/Inverted Page Table Activity.docx
+++ b/ClassMaterials/AdvancedPageTable/Inverted Page Table Activity.docx
@@ -15,17 +15,17 @@
         </w:tblCellMar>
       </w:tblPr>
       <w:tblGrid>
-        <w:gridCol w:w="1350"/>
+        <w:gridCol w:w="1349"/>
         <w:gridCol w:w="1687"/>
         <w:gridCol w:w="1687"/>
         <w:gridCol w:w="1687"/>
-        <w:gridCol w:w="1687"/>
+        <w:gridCol w:w="1688"/>
       </w:tblGrid>
       <w:tr>
         <w:trPr/>
         <w:tc>
           <w:tcPr>
-            <w:tcW w:w="1350" w:type="dxa"/>
+            <w:tcW w:w="1349" w:type="dxa"/>
             <w:tcBorders/>
             <w:shd w:fill="auto" w:val="clear"/>
           </w:tcPr>
@@ -106,7 +106,7 @@
         </w:tc>
         <w:tc>
           <w:tcPr>
-            <w:tcW w:w="1687" w:type="dxa"/>
+            <w:tcW w:w="1688" w:type="dxa"/>
             <w:tcBorders>
               <w:top w:val="single" w:sz="2" w:space="0" w:color="000000"/>
               <w:left w:val="single" w:sz="2" w:space="0" w:color="000000"/>
@@ -131,7 +131,7 @@
         <w:trPr/>
         <w:tc>
           <w:tcPr>
-            <w:tcW w:w="1350" w:type="dxa"/>
+            <w:tcW w:w="1349" w:type="dxa"/>
             <w:tcBorders/>
             <w:shd w:fill="auto" w:val="clear"/>
           </w:tcPr>
@@ -212,7 +212,7 @@
         </w:tc>
         <w:tc>
           <w:tcPr>
-            <w:tcW w:w="1687" w:type="dxa"/>
+            <w:tcW w:w="1688" w:type="dxa"/>
             <w:tcBorders>
               <w:left w:val="single" w:sz="2" w:space="0" w:color="000000"/>
               <w:bottom w:val="single" w:sz="2" w:space="0" w:color="000000"/>
@@ -237,7 +237,7 @@
         <w:trPr/>
         <w:tc>
           <w:tcPr>
-            <w:tcW w:w="1350" w:type="dxa"/>
+            <w:tcW w:w="1349" w:type="dxa"/>
             <w:tcBorders/>
             <w:shd w:fill="auto" w:val="clear"/>
           </w:tcPr>
@@ -318,7 +318,7 @@
         </w:tc>
         <w:tc>
           <w:tcPr>
-            <w:tcW w:w="1687" w:type="dxa"/>
+            <w:tcW w:w="1688" w:type="dxa"/>
             <w:tcBorders>
               <w:left w:val="single" w:sz="2" w:space="0" w:color="000000"/>
               <w:bottom w:val="single" w:sz="2" w:space="0" w:color="000000"/>
@@ -343,7 +343,7 @@
         <w:trPr/>
         <w:tc>
           <w:tcPr>
-            <w:tcW w:w="1350" w:type="dxa"/>
+            <w:tcW w:w="1349" w:type="dxa"/>
             <w:tcBorders/>
             <w:shd w:fill="auto" w:val="clear"/>
           </w:tcPr>
@@ -424,7 +424,7 @@
         </w:tc>
         <w:tc>
           <w:tcPr>
-            <w:tcW w:w="1687" w:type="dxa"/>
+            <w:tcW w:w="1688" w:type="dxa"/>
             <w:tcBorders>
               <w:left w:val="single" w:sz="2" w:space="0" w:color="000000"/>
               <w:bottom w:val="single" w:sz="2" w:space="0" w:color="000000"/>
@@ -449,7 +449,7 @@
         <w:trPr/>
         <w:tc>
           <w:tcPr>
-            <w:tcW w:w="1350" w:type="dxa"/>
+            <w:tcW w:w="1349" w:type="dxa"/>
             <w:tcBorders/>
             <w:shd w:fill="auto" w:val="clear"/>
           </w:tcPr>
@@ -530,7 +530,7 @@
         </w:tc>
         <w:tc>
           <w:tcPr>
-            <w:tcW w:w="1687" w:type="dxa"/>
+            <w:tcW w:w="1688" w:type="dxa"/>
             <w:tcBorders>
               <w:left w:val="single" w:sz="2" w:space="0" w:color="000000"/>
               <w:bottom w:val="single" w:sz="2" w:space="0" w:color="000000"/>
@@ -555,7 +555,7 @@
         <w:trPr/>
         <w:tc>
           <w:tcPr>
-            <w:tcW w:w="1350" w:type="dxa"/>
+            <w:tcW w:w="1349" w:type="dxa"/>
             <w:tcBorders/>
             <w:shd w:fill="auto" w:val="clear"/>
           </w:tcPr>
@@ -636,7 +636,7 @@
         </w:tc>
         <w:tc>
           <w:tcPr>
-            <w:tcW w:w="1687" w:type="dxa"/>
+            <w:tcW w:w="1688" w:type="dxa"/>
             <w:tcBorders>
               <w:left w:val="single" w:sz="2" w:space="0" w:color="000000"/>
               <w:bottom w:val="single" w:sz="2" w:space="0" w:color="000000"/>
@@ -661,7 +661,7 @@
         <w:trPr/>
         <w:tc>
           <w:tcPr>
-            <w:tcW w:w="1350" w:type="dxa"/>
+            <w:tcW w:w="1349" w:type="dxa"/>
             <w:tcBorders/>
             <w:shd w:fill="auto" w:val="clear"/>
           </w:tcPr>
@@ -742,7 +742,7 @@
         </w:tc>
         <w:tc>
           <w:tcPr>
-            <w:tcW w:w="1687" w:type="dxa"/>
+            <w:tcW w:w="1688" w:type="dxa"/>
             <w:tcBorders>
               <w:left w:val="single" w:sz="2" w:space="0" w:color="000000"/>
               <w:bottom w:val="single" w:sz="2" w:space="0" w:color="000000"/>
@@ -758,11 +758,7 @@
             </w:pPr>
             <w:r>
               <w:rPr/>
-              <w:t>-</w:t>
-            </w:r>
-            <w:r>
-              <w:rPr/>
-              <w:t>1</w:t>
+              <w:t>-1</w:t>
             </w:r>
           </w:p>
         </w:tc>
@@ -771,7 +767,7 @@
         <w:trPr/>
         <w:tc>
           <w:tcPr>
-            <w:tcW w:w="1350" w:type="dxa"/>
+            <w:tcW w:w="1349" w:type="dxa"/>
             <w:tcBorders/>
             <w:shd w:fill="auto" w:val="clear"/>
           </w:tcPr>
@@ -852,7 +848,7 @@
         </w:tc>
         <w:tc>
           <w:tcPr>
-            <w:tcW w:w="1687" w:type="dxa"/>
+            <w:tcW w:w="1688" w:type="dxa"/>
             <w:tcBorders>
               <w:left w:val="single" w:sz="2" w:space="0" w:color="000000"/>
               <w:bottom w:val="single" w:sz="2" w:space="0" w:color="000000"/>
@@ -868,11 +864,7 @@
             </w:pPr>
             <w:r>
               <w:rPr/>
-              <w:t>-</w:t>
-            </w:r>
-            <w:r>
-              <w:rPr/>
-              <w:t>1</w:t>
+              <w:t>-1</w:t>
             </w:r>
           </w:p>
         </w:tc>
@@ -881,7 +873,7 @@
         <w:trPr/>
         <w:tc>
           <w:tcPr>
-            <w:tcW w:w="1350" w:type="dxa"/>
+            <w:tcW w:w="1349" w:type="dxa"/>
             <w:tcBorders/>
             <w:shd w:fill="auto" w:val="clear"/>
           </w:tcPr>
@@ -962,7 +954,7 @@
         </w:tc>
         <w:tc>
           <w:tcPr>
-            <w:tcW w:w="1687" w:type="dxa"/>
+            <w:tcW w:w="1688" w:type="dxa"/>
             <w:tcBorders>
               <w:left w:val="single" w:sz="2" w:space="0" w:color="000000"/>
               <w:bottom w:val="single" w:sz="2" w:space="0" w:color="000000"/>
@@ -1166,15 +1158,15 @@
       </w:pPr>
       <w:r>
         <w:rPr/>
-        <w:t>c) 104 | 3 (104 has</w:t>
-      </w:r>
-      <w:r>
-        <w:rPr/>
-        <w:t>hes</w:t>
-      </w:r>
-      <w:r>
-        <w:rPr/>
-        <w:t xml:space="preserve"> to address 0)</w:t>
+        <w:t xml:space="preserve">c) 104 | 3 (104 hashes to address </w:t>
+      </w:r>
+      <w:r>
+        <w:rPr/>
+        <w:t>256</w:t>
+      </w:r>
+      <w:r>
+        <w:rPr/>
+        <w:t>)</w:t>
       </w:r>
     </w:p>
     <w:p>
@@ -1216,11 +1208,7 @@
       </w:pPr>
       <w:r>
         <w:rPr/>
-        <w:t xml:space="preserve">d) </w:t>
-      </w:r>
-      <w:r>
-        <w:rPr/>
-        <w:t>33 | 100 (33 hashes to address 272)</w:t>
+        <w:t>d) 33 | 100 (33 hashes to address 272)</w:t>
       </w:r>
     </w:p>
     <w:p>
@@ -1271,11 +1259,7 @@
       </w:pPr>
       <w:r>
         <w:rPr/>
-        <w:t xml:space="preserve">* </w:t>
-      </w:r>
-      <w:r>
-        <w:rPr/>
-        <w:t>If you want to cheat, the document in the course repo has the answers written in white text</w:t>
+        <w:t>* If you want to cheat, the document in the course repo has the answers written in white text</w:t>
       </w:r>
     </w:p>
     <w:sectPr>
@@ -1285,6 +1269,7 @@
       <w:pgNumType w:fmt="decimal"/>
       <w:formProt w:val="false"/>
       <w:textDirection w:val="lrTb"/>
+      <w:docGrid w:type="default" w:linePitch="100" w:charSpace="0"/>
     </w:sectPr>
   </w:body>
 </w:document>
@@ -1297,15 +1282,12 @@
       <w:rPr>
         <w:rFonts w:ascii="DejaVu Serif" w:hAnsi="DejaVu Serif" w:eastAsia="DejaVu Sans" w:cs="DejaVu Sans"/>
         <w:kern w:val="2"/>
-        <w:sz w:val="24"/>
         <w:szCs w:val="24"/>
         <w:lang w:val="en-US" w:eastAsia="zh-CN" w:bidi="hi-IN"/>
       </w:rPr>
     </w:rPrDefault>
     <w:pPrDefault>
-      <w:pPr>
-        <w:widowControl/>
-      </w:pPr>
+      <w:pPr/>
     </w:pPrDefault>
   </w:docDefaults>
   <w:style w:type="paragraph" w:styleId="Normal">
@@ -1313,6 +1295,8 @@
     <w:qFormat/>
     <w:pPr>
       <w:widowControl/>
+      <w:bidi w:val="0"/>
+      <w:jc w:val="left"/>
     </w:pPr>
     <w:rPr>
       <w:rFonts w:ascii="DejaVu Serif" w:hAnsi="DejaVu Serif" w:eastAsia="DejaVu Sans" w:cs="DejaVu Sans"/>
